--- a/revisited_drafts/OECD_RO2023_Country_profile_NZL.docx
+++ b/revisited_drafts/OECD_RO2023_Country_profile_NZL.docx
@@ -510,6 +510,14 @@
               </w:rPr>
               <w:t>/revenues</w:t>
             </w:r>
+            <w:r>
+              <w:rPr>
+                <w:rFonts w:asciiTheme="majorHAnsi" w:hAnsiTheme="majorHAnsi" w:cstheme="minorHAnsi"/>
+                <w:sz w:val="20"/>
+                <w:lang w:val="en-GB"/>
+              </w:rPr>
+              <w:t xml:space="preserve"> (2021)</w:t>
+            </w:r>
           </w:p>
         </w:tc>
         <w:tc>
@@ -518,56 +526,61 @@
           </w:tcPr>
           <w:p>
             <w:pPr>
-              <w:pStyle w:val="TableCell"/>
               <w:spacing w:before="0" w:beforeAutospacing="0" w:after="0" w:line="240" w:lineRule="auto"/>
               <w:jc w:val="left"/>
               <w:rPr>
-                <w:rFonts w:asciiTheme="majorHAnsi" w:hAnsiTheme="majorHAnsi" w:cstheme="minorHAnsi"/>
-                <w:sz w:val="20"/>
+                <w:sz w:val="20"/>
+                <w:lang w:val="en-GB"/>
               </w:rPr>
             </w:pPr>
             <w:r>
               <w:rPr>
-                <w:rFonts w:asciiTheme="majorHAnsi" w:hAnsiTheme="majorHAnsi" w:cstheme="minorHAnsi"/>
-                <w:sz w:val="20"/>
-              </w:rPr>
-              <w:t>Subnational Government</w:t>
-            </w:r>
-            <w:r>
-              <w:rPr>
-                <w:rFonts w:asciiTheme="majorHAnsi" w:hAnsiTheme="majorHAnsi" w:cstheme="minorHAnsi"/>
-                <w:sz w:val="20"/>
-              </w:rPr>
-              <w:t xml:space="preserve"> expenditure</w:t>
-            </w:r>
-            <w:r>
-              <w:rPr>
-                <w:rFonts w:asciiTheme="majorHAnsi" w:hAnsiTheme="majorHAnsi" w:cstheme="minorHAnsi"/>
-                <w:sz w:val="20"/>
-              </w:rPr>
-              <w:t>:</w:t>
-            </w:r>
-            <w:r>
-              <w:rPr>
-                <w:rFonts w:asciiTheme="majorHAnsi" w:hAnsiTheme="majorHAnsi" w:cstheme="minorHAnsi"/>
-                <w:sz w:val="20"/>
-              </w:rPr>
-              <w:t xml:space="preserve"> </w:t>
-            </w:r>
-            <w:r>
-              <w:rPr>
-                <w:rFonts w:asciiTheme="majorHAnsi" w:hAnsiTheme="majorHAnsi" w:cstheme="minorHAnsi"/>
-                <w:sz w:val="20"/>
-              </w:rPr>
-              <w:t>2.2</w:t>
-            </w:r>
-            <w:r>
-              <w:rPr>
-                <w:rFonts w:asciiTheme="majorHAnsi" w:hAnsiTheme="majorHAnsi" w:cstheme="minorHAnsi"/>
-                <w:sz w:val="20"/>
-              </w:rPr>
-              <w:t xml:space="preserve">% of GDP </w:t>
-            </w:r>
+                <w:sz w:val="20"/>
+                <w:lang w:val="en-GB"/>
+              </w:rPr>
+              <w:t>10.7</w:t>
+            </w:r>
+            <w:r>
+              <w:rPr>
+                <w:sz w:val="20"/>
+                <w:lang w:val="en-GB"/>
+              </w:rPr>
+              <w:t>% of total expenditure</w:t>
+            </w:r>
+          </w:p>
+          <w:p>
+            <w:pPr>
+              <w:spacing w:before="0" w:beforeAutospacing="0" w:after="0" w:line="240" w:lineRule="auto"/>
+              <w:jc w:val="left"/>
+              <w:rPr>
+                <w:sz w:val="20"/>
+                <w:lang w:val="en-GB"/>
+              </w:rPr>
+            </w:pPr>
+            <w:r>
+              <w:rPr>
+                <w:sz w:val="20"/>
+                <w:lang w:val="en-GB"/>
+              </w:rPr>
+              <w:t>10</w:t>
+            </w:r>
+            <w:r>
+              <w:rPr>
+                <w:sz w:val="20"/>
+                <w:lang w:val="en-GB"/>
+              </w:rPr>
+              <w:t>.8% of total revenues</w:t>
+            </w:r>
+          </w:p>
+          <w:p>
+            <w:pPr>
+              <w:spacing w:before="0" w:beforeAutospacing="0" w:after="0" w:line="240" w:lineRule="auto"/>
+              <w:jc w:val="left"/>
+              <w:rPr>
+                <w:sz w:val="20"/>
+                <w:lang w:val="en-GB"/>
+              </w:rPr>
+            </w:pPr>
           </w:p>
           <w:p>
             <w:pPr>
@@ -581,52 +594,27 @@
             </w:pPr>
             <w:r>
               <w:rPr>
-                <w:rFonts w:asciiTheme="majorHAnsi" w:hAnsiTheme="majorHAnsi" w:cstheme="minorHAnsi"/>
-                <w:sz w:val="20"/>
-              </w:rPr>
-              <w:t>Share of</w:t>
-            </w:r>
-            <w:r>
-              <w:rPr>
-                <w:rFonts w:asciiTheme="majorHAnsi" w:hAnsiTheme="majorHAnsi" w:cstheme="minorHAnsi"/>
-                <w:sz w:val="20"/>
-              </w:rPr>
-              <w:t xml:space="preserve"> total public revenues</w:t>
-            </w:r>
-            <w:r>
-              <w:rPr>
-                <w:rFonts w:asciiTheme="majorHAnsi" w:hAnsiTheme="majorHAnsi" w:cstheme="minorHAnsi"/>
-                <w:sz w:val="20"/>
-              </w:rPr>
-              <w:t>:</w:t>
-            </w:r>
-            <w:r>
-              <w:rPr>
-                <w:rFonts w:asciiTheme="majorHAnsi" w:hAnsiTheme="majorHAnsi" w:cstheme="minorHAnsi"/>
-                <w:sz w:val="20"/>
-              </w:rPr>
-              <w:t xml:space="preserve"> 1</w:t>
-            </w:r>
-            <w:r>
-              <w:rPr>
-                <w:rFonts w:asciiTheme="majorHAnsi" w:hAnsiTheme="majorHAnsi" w:cstheme="minorHAnsi"/>
-                <w:sz w:val="20"/>
-              </w:rPr>
-              <w:t>0.8</w:t>
-            </w:r>
-            <w:r>
-              <w:rPr>
-                <w:rFonts w:asciiTheme="majorHAnsi" w:hAnsiTheme="majorHAnsi" w:cstheme="minorHAnsi"/>
-                <w:sz w:val="20"/>
-              </w:rPr>
-              <w:t>%</w:t>
-            </w:r>
-            <w:r>
-              <w:rPr>
-                <w:rFonts w:asciiTheme="majorHAnsi" w:hAnsiTheme="majorHAnsi" w:cstheme="minorHAnsi"/>
-                <w:sz w:val="20"/>
-              </w:rPr>
-              <w:t xml:space="preserve"> </w:t>
+                <w:sz w:val="20"/>
+                <w:lang w:val="en-GB"/>
+              </w:rPr>
+              <w:t xml:space="preserve">[Source: </w:t>
+            </w:r>
+            <w:hyperlink r:id="rId13" w:history="1">
+              <w:r>
+                <w:rPr>
+                  <w:rStyle w:val="Hyperlink"/>
+                  <w:sz w:val="20"/>
+                  <w:lang w:val="en-GB"/>
+                </w:rPr>
+                <w:t>Subnational governments in OECD countries: key data, 2023 edition</w:t>
+              </w:r>
+            </w:hyperlink>
+            <w:r>
+              <w:rPr>
+                <w:sz w:val="20"/>
+                <w:lang w:val="en-GB"/>
+              </w:rPr>
+              <w:t>]</w:t>
             </w:r>
           </w:p>
         </w:tc>
@@ -1372,6 +1360,7 @@
                 <w:sz w:val="20"/>
                 <w:szCs w:val="20"/>
               </w:rPr>
+              <w:lastRenderedPageBreak/>
               <w:t>There are also a range of funds and initiatives throughout Government</w:t>
             </w:r>
             <w:r>
@@ -1442,7 +1431,6 @@
                 <w:sz w:val="20"/>
                 <w:szCs w:val="20"/>
               </w:rPr>
-              <w:lastRenderedPageBreak/>
               <w:t>Port Sector Opportunities to Support Decarbonisation, Resilience, and Regional Development - $3.7 million</w:t>
             </w:r>
           </w:p>
@@ -2501,6 +2489,7 @@
                 <w:rFonts w:asciiTheme="majorHAnsi" w:hAnsiTheme="majorHAnsi" w:cstheme="minorHAnsi"/>
                 <w:sz w:val="20"/>
               </w:rPr>
+              <w:lastRenderedPageBreak/>
               <w:t>strengthening our foundations.</w:t>
             </w:r>
           </w:p>
@@ -2531,6 +2520,7 @@
                 <w:sz w:val="20"/>
                 <w:lang w:val="en-GB"/>
               </w:rPr>
+              <w:lastRenderedPageBreak/>
               <w:t xml:space="preserve">Policy co-ordination </w:t>
             </w:r>
             <w:r>
@@ -2690,7 +2680,6 @@
                 <w:rFonts w:asciiTheme="majorHAnsi" w:hAnsiTheme="majorHAnsi" w:cstheme="minorHAnsi"/>
                 <w:sz w:val="20"/>
               </w:rPr>
-              <w:lastRenderedPageBreak/>
               <w:t>Māori Economic Development Ministers group</w:t>
             </w:r>
           </w:p>
@@ -2721,7 +2710,6 @@
                 <w:sz w:val="20"/>
                 <w:lang w:val="en-GB"/>
               </w:rPr>
-              <w:lastRenderedPageBreak/>
               <w:t>Multi-level governance</w:t>
             </w:r>
             <w:r>
@@ -3340,7 +3328,11 @@
         <w:t>Natural and Built Environment Act (NBA):</w:t>
       </w:r>
       <w:r>
-        <w:t xml:space="preserve"> This bill is currently under development. It will be the main replacement for the Resource Management Act 1991. It aims to protect and restore the environment while better enabling development. The NBA will require any use of the environment to comply with environmental limits and targets. The environmental limits will be set at the current state of the natural environment at the time the NBA is passed to avoid further degradation. Associated targets will also be required to drive improvement in the natural environment. In areas that are already unacceptably degraded, minimum level targets will be required to improve the state of the environment, ensuring that existing degradation is not locked in.</w:t>
+        <w:t xml:space="preserve"> This bill is currently under development. It will be the main replacement for the Resource Management Act 1991. It aims to protect and restore the environment while better enabling development. The NBA will require any use of the environment to comply with environmental limits and targets. The environmental limits will be set at the current state of the natural </w:t>
+      </w:r>
+      <w:r>
+        <w:lastRenderedPageBreak/>
+        <w:t>environment at the time the NBA is passed to avoid further degradation. Associated targets will also be required to drive improvement in the natural environment. In areas that are already unacceptably degraded, minimum level targets will be required to improve the state of the environment, ensuring that existing degradation is not locked in.</w:t>
       </w:r>
     </w:p>
     <w:p>
@@ -3352,7 +3344,6 @@
           <w:i/>
           <w:iCs/>
         </w:rPr>
-        <w:lastRenderedPageBreak/>
         <w:t>Climate Adaptation Act (CAA):</w:t>
       </w:r>
       <w:r>
@@ -3486,12 +3477,12 @@
       </w:r>
     </w:p>
     <w:sectPr>
-      <w:headerReference w:type="even" r:id="rId13"/>
-      <w:headerReference w:type="default" r:id="rId14"/>
-      <w:footerReference w:type="even" r:id="rId15"/>
-      <w:footerReference w:type="default" r:id="rId16"/>
-      <w:headerReference w:type="first" r:id="rId17"/>
-      <w:footerReference w:type="first" r:id="rId18"/>
+      <w:headerReference w:type="even" r:id="rId14"/>
+      <w:headerReference w:type="default" r:id="rId15"/>
+      <w:footerReference w:type="even" r:id="rId16"/>
+      <w:footerReference w:type="default" r:id="rId17"/>
+      <w:headerReference w:type="first" r:id="rId18"/>
+      <w:footerReference w:type="first" r:id="rId19"/>
       <w:endnotePr>
         <w:numFmt w:val="decimal"/>
         <w:numRestart w:val="eachSect"/>
@@ -8993,7 +8984,6 @@
     <w:sig w:usb0="A00002BF" w:usb1="38CF7CFA" w:usb2="00000016" w:usb3="00000000" w:csb0="0004000F" w:csb1="00000000"/>
   </w:font>
   <w:font w:name="DengXian Light">
-    <w:altName w:val="等线 Light"/>
     <w:charset w:val="86"/>
     <w:family w:val="auto"/>
     <w:pitch w:val="variable"/>
@@ -9759,7 +9749,9 @@
 
 <file path=customXml/item1.xml><?xml version="1.0" encoding="utf-8"?>
 <?mso-contentType ?>
-<SharedContentType xmlns="Microsoft.SharePoint.Taxonomy.ContentTypeSync" SourceId="27ec883c-a62c-444f-a935-fcddb579e39d" ContentTypeId="0x0101008B4DD370EC31429186F3AD49F0D3098F00D44DBCB9EB4F45278CB5C9765BE52995" PreviousValue="false"/>
+<CtFieldPriority xmlns="http://www.oecd.org/eshare/projectsentre/CtFieldPriority/" xmlns:i="http://www.w3.org/2001/XMLSchema-instance">
+  <PriorityFields xmlns:a="http://schemas.microsoft.com/2003/10/Serialization/Arrays"/>
+</CtFieldPriority>
 </file>
 
 <file path=customXml/item2.xml><?xml version="1.0" encoding="utf-8"?>
@@ -9768,113 +9760,10 @@
 
 <file path=customXml/item3.xml><?xml version="1.0" encoding="utf-8"?>
 <?mso-contentType ?>
-<CtFieldPriority xmlns="http://www.oecd.org/eshare/projectsentre/CtFieldPriority/" xmlns:i="http://www.w3.org/2001/XMLSchema-instance">
-  <PriorityFields xmlns:a="http://schemas.microsoft.com/2003/10/Serialization/Arrays"/>
-</CtFieldPriority>
+<SharedContentType xmlns="Microsoft.SharePoint.Taxonomy.ContentTypeSync" SourceId="27ec883c-a62c-444f-a935-fcddb579e39d" ContentTypeId="0x0101008B4DD370EC31429186F3AD49F0D3098F00D44DBCB9EB4F45278CB5C9765BE52995" PreviousValue="false"/>
 </file>
 
 <file path=customXml/item4.xml><?xml version="1.0" encoding="utf-8"?>
-<?mso-contentType ?>
-<FormTemplates xmlns="http://schemas.microsoft.com/sharepoint/v3/contenttype/forms">
-  <Display>OECDListFormCollapsible</Display>
-  <Edit>OECDListFormCollapsible</Edit>
-  <New>OECDListFormCollapsible</New>
-</FormTemplates>
-</file>
-
-<file path=customXml/item5.xml><?xml version="1.0" encoding="utf-8"?>
-<p:properties xmlns:p="http://schemas.microsoft.com/office/2006/metadata/properties" xmlns:xsi="http://www.w3.org/2001/XMLSchema-instance" xmlns:pc="http://schemas.microsoft.com/office/infopath/2007/PartnerControls">
-  <documentManagement>
-    <OECDProjectManager xmlns="bbc7a7a3-1361-4a32-9a19-e150eb4da2ba">
-      <UserInfo>
-        <DisplayName/>
-        <AccountId>512</AccountId>
-        <AccountType/>
-      </UserInfo>
-    </OECDProjectManager>
-    <eShareCountryTaxHTField0 xmlns="c9f238dd-bb73-4aef-a7a5-d644ad823e52">
-      <Terms xmlns="http://schemas.microsoft.com/office/infopath/2007/PartnerControls"/>
-    </eShareCountryTaxHTField0>
-    <eShareTopicTaxHTField0 xmlns="c9f238dd-bb73-4aef-a7a5-d644ad823e52">
-      <Terms xmlns="http://schemas.microsoft.com/office/infopath/2007/PartnerControls"/>
-    </eShareTopicTaxHTField0>
-    <OECDProjectLookup xmlns="bbc7a7a3-1361-4a32-9a19-e150eb4da2ba">244</OECDProjectLookup>
-    <eSharePWBTaxHTField0 xmlns="c9f238dd-bb73-4aef-a7a5-d644ad823e52">
-      <Terms xmlns="http://schemas.microsoft.com/office/infopath/2007/PartnerControls">
-        <TermInfo xmlns="http://schemas.microsoft.com/office/infopath/2007/PartnerControls">
-          <TermName xmlns="http://schemas.microsoft.com/office/infopath/2007/PartnerControls">4.3.4 Territorial Development Policies</TermName>
-          <TermId xmlns="http://schemas.microsoft.com/office/infopath/2007/PartnerControls">c658a0b7-8b1f-4813-b440-fcb10b62beef</TermId>
-        </TermInfo>
-      </Terms>
-    </eSharePWBTaxHTField0>
-    <TaxCatchAll xmlns="ca82dde9-3436-4d3d-bddd-d31447390034">
-      <Value>292</Value>
-      <Value>618</Value>
-      <Value>988</Value>
-    </TaxCatchAll>
-    <eShareKeywordsTaxHTField0 xmlns="c9f238dd-bb73-4aef-a7a5-d644ad823e52">
-      <Terms xmlns="http://schemas.microsoft.com/office/infopath/2007/PartnerControls"/>
-    </eShareKeywordsTaxHTField0>
-    <eShareCommitteeTaxHTField0 xmlns="c9f238dd-bb73-4aef-a7a5-d644ad823e52">
-      <Terms xmlns="http://schemas.microsoft.com/office/infopath/2007/PartnerControls">
-        <TermInfo xmlns="http://schemas.microsoft.com/office/infopath/2007/PartnerControls">
-          <TermName xmlns="http://schemas.microsoft.com/office/infopath/2007/PartnerControls">Regional Development Policy Committee</TermName>
-          <TermId xmlns="http://schemas.microsoft.com/office/infopath/2007/PartnerControls">1305c9b1-132e-4d7b-b592-feb9d38e569e</TermId>
-        </TermInfo>
-      </Terms>
-    </eShareCommitteeTaxHTField0>
-    <i38748f9a9154900b8a26f19217530ef xmlns="c0e75541-f54f-401c-9a34-cb7fded40982">
-      <Terms xmlns="http://schemas.microsoft.com/office/infopath/2007/PartnerControls"/>
-    </i38748f9a9154900b8a26f19217530ef>
-    <fc991543b5234ffe9aadfa6c2c5f4ba5 xmlns="bbc7a7a3-1361-4a32-9a19-e150eb4da2ba">
-      <Terms xmlns="http://schemas.microsoft.com/office/infopath/2007/PartnerControls">
-        <TermInfo xmlns="http://schemas.microsoft.com/office/infopath/2007/PartnerControls">
-          <TermName xmlns="http://schemas.microsoft.com/office/infopath/2007/PartnerControls">CFE/RDG</TermName>
-          <TermId xmlns="http://schemas.microsoft.com/office/infopath/2007/PartnerControls">27539caa-e8d8-40b7-89ad-040e16aa22c7</TermId>
-        </TermInfo>
-      </Terms>
-    </fc991543b5234ffe9aadfa6c2c5f4ba5>
-    <OECDSharingStatus xmlns="bbc7a7a3-1361-4a32-9a19-e150eb4da2ba" xsi:nil="true"/>
-    <OECDKimBussinessContext xmlns="54c4cd27-f286-408f-9ce0-33c1e0f3ab39" xsi:nil="true"/>
-    <OECDlanguage xmlns="ca82dde9-3436-4d3d-bddd-d31447390034">English</OECDlanguage>
-    <IconOverlay xmlns="http://schemas.microsoft.com/sharepoint/v4" xsi:nil="true"/>
-    <OECDMainProject xmlns="bbc7a7a3-1361-4a32-9a19-e150eb4da2ba" xsi:nil="true"/>
-    <OECDPinnedBy xmlns="bbc7a7a3-1361-4a32-9a19-e150eb4da2ba">
-      <UserInfo>
-        <DisplayName/>
-        <AccountId xsi:nil="true"/>
-        <AccountType/>
-      </UserInfo>
-    </OECDPinnedBy>
-    <b5734379896a43bfa9844e286e5b2c8d xmlns="bbc7a7a3-1361-4a32-9a19-e150eb4da2ba" xsi:nil="true"/>
-    <OECDExpirationDate xmlns="c0e75541-f54f-401c-9a34-cb7fded40982" xsi:nil="true"/>
-    <OECDMeetingDate xmlns="54c4cd27-f286-408f-9ce0-33c1e0f3ab39" xsi:nil="true"/>
-    <OECDTagsCache xmlns="bbc7a7a3-1361-4a32-9a19-e150eb4da2ba" xsi:nil="true"/>
-    <eShareHorizProjTaxHTField0 xmlns="c0e75541-f54f-401c-9a34-cb7fded40982" xsi:nil="true"/>
-    <OECDYear xmlns="54c4cd27-f286-408f-9ce0-33c1e0f3ab39" xsi:nil="true"/>
-    <OECDKimProvenance xmlns="54c4cd27-f286-408f-9ce0-33c1e0f3ab39" xsi:nil="true"/>
-    <OECDProjectMembers xmlns="bbc7a7a3-1361-4a32-9a19-e150eb4da2ba">
-      <UserInfo>
-        <DisplayName/>
-        <AccountId xsi:nil="true"/>
-        <AccountType/>
-      </UserInfo>
-    </OECDProjectMembers>
-    <OECDCommunityDocumentURL xmlns="bbc7a7a3-1361-4a32-9a19-e150eb4da2ba" xsi:nil="true"/>
-    <OECDKimStatus xmlns="54c4cd27-f286-408f-9ce0-33c1e0f3ab39">Draft</OECDKimStatus>
-    <OECDCommunityDocumentID xmlns="bbc7a7a3-1361-4a32-9a19-e150eb4da2ba" xsi:nil="true"/>
-    <OECDAllRelatedUsers xmlns="c0e75541-f54f-401c-9a34-cb7fded40982">
-      <UserInfo>
-        <DisplayName/>
-        <AccountId xsi:nil="true"/>
-        <AccountType/>
-      </UserInfo>
-    </OECDAllRelatedUsers>
-  </documentManagement>
-</p:properties>
-</file>
-
-<file path=customXml/item6.xml><?xml version="1.0" encoding="utf-8"?>
 <ct:contentTypeSchema xmlns:ct="http://schemas.microsoft.com/office/2006/metadata/contentType" xmlns:ma="http://schemas.microsoft.com/office/2006/metadata/properties/metaAttributes" ct:_="" ma:_="" ma:contentTypeName="Working Document" ma:contentTypeID="0x0101008B4DD370EC31429186F3AD49F0D3098F00D44DBCB9EB4F45278CB5C9765BE5299500A4858B360C6A491AA753F8BCA47AA910004E623AE0B855E041B1290D0883742A68" ma:contentTypeVersion="51" ma:contentTypeDescription="" ma:contentTypeScope="" ma:versionID="312617a34f197ec23cf0899b2747cf63">
   <xsd:schema xmlns:xsd="http://www.w3.org/2001/XMLSchema" xmlns:xs="http://www.w3.org/2001/XMLSchema" xmlns:p="http://schemas.microsoft.com/office/2006/metadata/properties" xmlns:ns1="54c4cd27-f286-408f-9ce0-33c1e0f3ab39" xmlns:ns2="c0e75541-f54f-401c-9a34-cb7fded40982" xmlns:ns3="bbc7a7a3-1361-4a32-9a19-e150eb4da2ba" xmlns:ns5="c9f238dd-bb73-4aef-a7a5-d644ad823e52" xmlns:ns6="ca82dde9-3436-4d3d-bddd-d31447390034" xmlns:ns7="http://schemas.microsoft.com/sharepoint/v4" targetNamespace="http://schemas.microsoft.com/office/2006/metadata/properties" ma:root="true" ma:fieldsID="3d4cef09d4c8b6946a1f5dd62d81f22b" ns1:_="" ns2:_="" ns3:_="" ns5:_="" ns6:_="" ns7:_="">
     <xsd:import namespace="54c4cd27-f286-408f-9ce0-33c1e0f3ab39"/>
@@ -10303,10 +10192,112 @@
 </ct:contentTypeSchema>
 </file>
 
+<file path=customXml/item5.xml><?xml version="1.0" encoding="utf-8"?>
+<p:properties xmlns:p="http://schemas.microsoft.com/office/2006/metadata/properties" xmlns:xsi="http://www.w3.org/2001/XMLSchema-instance" xmlns:pc="http://schemas.microsoft.com/office/infopath/2007/PartnerControls">
+  <documentManagement>
+    <OECDProjectManager xmlns="bbc7a7a3-1361-4a32-9a19-e150eb4da2ba">
+      <UserInfo>
+        <DisplayName/>
+        <AccountId>512</AccountId>
+        <AccountType/>
+      </UserInfo>
+    </OECDProjectManager>
+    <eShareCountryTaxHTField0 xmlns="c9f238dd-bb73-4aef-a7a5-d644ad823e52">
+      <Terms xmlns="http://schemas.microsoft.com/office/infopath/2007/PartnerControls"/>
+    </eShareCountryTaxHTField0>
+    <eShareTopicTaxHTField0 xmlns="c9f238dd-bb73-4aef-a7a5-d644ad823e52">
+      <Terms xmlns="http://schemas.microsoft.com/office/infopath/2007/PartnerControls"/>
+    </eShareTopicTaxHTField0>
+    <OECDProjectLookup xmlns="bbc7a7a3-1361-4a32-9a19-e150eb4da2ba">244</OECDProjectLookup>
+    <eSharePWBTaxHTField0 xmlns="c9f238dd-bb73-4aef-a7a5-d644ad823e52">
+      <Terms xmlns="http://schemas.microsoft.com/office/infopath/2007/PartnerControls">
+        <TermInfo xmlns="http://schemas.microsoft.com/office/infopath/2007/PartnerControls">
+          <TermName xmlns="http://schemas.microsoft.com/office/infopath/2007/PartnerControls">4.3.4 Territorial Development Policies</TermName>
+          <TermId xmlns="http://schemas.microsoft.com/office/infopath/2007/PartnerControls">c658a0b7-8b1f-4813-b440-fcb10b62beef</TermId>
+        </TermInfo>
+      </Terms>
+    </eSharePWBTaxHTField0>
+    <TaxCatchAll xmlns="ca82dde9-3436-4d3d-bddd-d31447390034">
+      <Value>292</Value>
+      <Value>618</Value>
+      <Value>988</Value>
+    </TaxCatchAll>
+    <eShareKeywordsTaxHTField0 xmlns="c9f238dd-bb73-4aef-a7a5-d644ad823e52">
+      <Terms xmlns="http://schemas.microsoft.com/office/infopath/2007/PartnerControls"/>
+    </eShareKeywordsTaxHTField0>
+    <eShareCommitteeTaxHTField0 xmlns="c9f238dd-bb73-4aef-a7a5-d644ad823e52">
+      <Terms xmlns="http://schemas.microsoft.com/office/infopath/2007/PartnerControls">
+        <TermInfo xmlns="http://schemas.microsoft.com/office/infopath/2007/PartnerControls">
+          <TermName xmlns="http://schemas.microsoft.com/office/infopath/2007/PartnerControls">Regional Development Policy Committee</TermName>
+          <TermId xmlns="http://schemas.microsoft.com/office/infopath/2007/PartnerControls">1305c9b1-132e-4d7b-b592-feb9d38e569e</TermId>
+        </TermInfo>
+      </Terms>
+    </eShareCommitteeTaxHTField0>
+    <i38748f9a9154900b8a26f19217530ef xmlns="c0e75541-f54f-401c-9a34-cb7fded40982">
+      <Terms xmlns="http://schemas.microsoft.com/office/infopath/2007/PartnerControls"/>
+    </i38748f9a9154900b8a26f19217530ef>
+    <fc991543b5234ffe9aadfa6c2c5f4ba5 xmlns="bbc7a7a3-1361-4a32-9a19-e150eb4da2ba">
+      <Terms xmlns="http://schemas.microsoft.com/office/infopath/2007/PartnerControls">
+        <TermInfo xmlns="http://schemas.microsoft.com/office/infopath/2007/PartnerControls">
+          <TermName xmlns="http://schemas.microsoft.com/office/infopath/2007/PartnerControls">CFE/RDG</TermName>
+          <TermId xmlns="http://schemas.microsoft.com/office/infopath/2007/PartnerControls">27539caa-e8d8-40b7-89ad-040e16aa22c7</TermId>
+        </TermInfo>
+      </Terms>
+    </fc991543b5234ffe9aadfa6c2c5f4ba5>
+    <OECDSharingStatus xmlns="bbc7a7a3-1361-4a32-9a19-e150eb4da2ba" xsi:nil="true"/>
+    <OECDKimBussinessContext xmlns="54c4cd27-f286-408f-9ce0-33c1e0f3ab39" xsi:nil="true"/>
+    <OECDlanguage xmlns="ca82dde9-3436-4d3d-bddd-d31447390034">English</OECDlanguage>
+    <IconOverlay xmlns="http://schemas.microsoft.com/sharepoint/v4" xsi:nil="true"/>
+    <OECDMainProject xmlns="bbc7a7a3-1361-4a32-9a19-e150eb4da2ba" xsi:nil="true"/>
+    <OECDPinnedBy xmlns="bbc7a7a3-1361-4a32-9a19-e150eb4da2ba">
+      <UserInfo>
+        <DisplayName/>
+        <AccountId xsi:nil="true"/>
+        <AccountType/>
+      </UserInfo>
+    </OECDPinnedBy>
+    <b5734379896a43bfa9844e286e5b2c8d xmlns="bbc7a7a3-1361-4a32-9a19-e150eb4da2ba" xsi:nil="true"/>
+    <OECDExpirationDate xmlns="c0e75541-f54f-401c-9a34-cb7fded40982" xsi:nil="true"/>
+    <OECDMeetingDate xmlns="54c4cd27-f286-408f-9ce0-33c1e0f3ab39" xsi:nil="true"/>
+    <OECDTagsCache xmlns="bbc7a7a3-1361-4a32-9a19-e150eb4da2ba" xsi:nil="true"/>
+    <eShareHorizProjTaxHTField0 xmlns="c0e75541-f54f-401c-9a34-cb7fded40982" xsi:nil="true"/>
+    <OECDYear xmlns="54c4cd27-f286-408f-9ce0-33c1e0f3ab39" xsi:nil="true"/>
+    <OECDKimProvenance xmlns="54c4cd27-f286-408f-9ce0-33c1e0f3ab39" xsi:nil="true"/>
+    <OECDProjectMembers xmlns="bbc7a7a3-1361-4a32-9a19-e150eb4da2ba">
+      <UserInfo>
+        <DisplayName/>
+        <AccountId xsi:nil="true"/>
+        <AccountType/>
+      </UserInfo>
+    </OECDProjectMembers>
+    <OECDCommunityDocumentURL xmlns="bbc7a7a3-1361-4a32-9a19-e150eb4da2ba" xsi:nil="true"/>
+    <OECDKimStatus xmlns="54c4cd27-f286-408f-9ce0-33c1e0f3ab39">Draft</OECDKimStatus>
+    <OECDCommunityDocumentID xmlns="bbc7a7a3-1361-4a32-9a19-e150eb4da2ba" xsi:nil="true"/>
+    <OECDAllRelatedUsers xmlns="c0e75541-f54f-401c-9a34-cb7fded40982">
+      <UserInfo>
+        <DisplayName/>
+        <AccountId xsi:nil="true"/>
+        <AccountType/>
+      </UserInfo>
+    </OECDAllRelatedUsers>
+  </documentManagement>
+</p:properties>
+</file>
+
+<file path=customXml/item6.xml><?xml version="1.0" encoding="utf-8"?>
+<?mso-contentType ?>
+<FormTemplates xmlns="http://schemas.microsoft.com/sharepoint/v3/contenttype/forms">
+  <Display>OECDListFormCollapsible</Display>
+  <Edit>OECDListFormCollapsible</Edit>
+  <New>OECDListFormCollapsible</New>
+</FormTemplates>
+</file>
+
 <file path=customXml/itemProps1.xml><?xml version="1.0" encoding="utf-8"?>
-<ds:datastoreItem xmlns:ds="http://schemas.openxmlformats.org/officeDocument/2006/customXml" ds:itemID="{ACCB1ABA-3716-4FEB-AE8F-7B7530954D0B}">
+<ds:datastoreItem xmlns:ds="http://schemas.openxmlformats.org/officeDocument/2006/customXml" ds:itemID="{32E9B017-5582-4C70-B8FC-E1342727C26A}">
   <ds:schemaRefs>
-    <ds:schemaRef ds:uri="Microsoft.SharePoint.Taxonomy.ContentTypeSync"/>
+    <ds:schemaRef ds:uri="http://www.oecd.org/eshare/projectsentre/CtFieldPriority/"/>
+    <ds:schemaRef ds:uri="http://schemas.microsoft.com/2003/10/Serialization/Arrays"/>
   </ds:schemaRefs>
 </ds:datastoreItem>
 </file>
@@ -10320,44 +10311,14 @@
 </file>
 
 <file path=customXml/itemProps3.xml><?xml version="1.0" encoding="utf-8"?>
-<ds:datastoreItem xmlns:ds="http://schemas.openxmlformats.org/officeDocument/2006/customXml" ds:itemID="{32E9B017-5582-4C70-B8FC-E1342727C26A}">
+<ds:datastoreItem xmlns:ds="http://schemas.openxmlformats.org/officeDocument/2006/customXml" ds:itemID="{ACCB1ABA-3716-4FEB-AE8F-7B7530954D0B}">
   <ds:schemaRefs>
-    <ds:schemaRef ds:uri="http://www.oecd.org/eshare/projectsentre/CtFieldPriority/"/>
-    <ds:schemaRef ds:uri="http://schemas.microsoft.com/2003/10/Serialization/Arrays"/>
+    <ds:schemaRef ds:uri="Microsoft.SharePoint.Taxonomy.ContentTypeSync"/>
   </ds:schemaRefs>
 </ds:datastoreItem>
 </file>
 
 <file path=customXml/itemProps4.xml><?xml version="1.0" encoding="utf-8"?>
-<ds:datastoreItem xmlns:ds="http://schemas.openxmlformats.org/officeDocument/2006/customXml" ds:itemID="{E910F7A7-32C8-4D1E-8474-69B9E8965959}">
-  <ds:schemaRefs>
-    <ds:schemaRef ds:uri="http://schemas.microsoft.com/sharepoint/v3/contenttype/forms"/>
-  </ds:schemaRefs>
-</ds:datastoreItem>
-</file>
-
-<file path=customXml/itemProps5.xml><?xml version="1.0" encoding="utf-8"?>
-<ds:datastoreItem xmlns:ds="http://schemas.openxmlformats.org/officeDocument/2006/customXml" ds:itemID="{22DEFB22-C7B2-4CCB-9DED-924399FF6FC3}">
-  <ds:schemaRefs>
-    <ds:schemaRef ds:uri="54c4cd27-f286-408f-9ce0-33c1e0f3ab39"/>
-    <ds:schemaRef ds:uri="http://schemas.microsoft.com/office/2006/metadata/properties"/>
-    <ds:schemaRef ds:uri="http://schemas.microsoft.com/office/infopath/2007/PartnerControls"/>
-    <ds:schemaRef ds:uri="http://purl.org/dc/dcmitype/"/>
-    <ds:schemaRef ds:uri="http://purl.org/dc/elements/1.1/"/>
-    <ds:schemaRef ds:uri="http://schemas.openxmlformats.org/package/2006/metadata/core-properties"/>
-    <ds:schemaRef ds:uri="http://schemas.microsoft.com/sharepoint/v4"/>
-    <ds:schemaRef ds:uri="http://purl.org/dc/terms/"/>
-    <ds:schemaRef ds:uri="http://schemas.microsoft.com/office/2006/documentManagement/types"/>
-    <ds:schemaRef ds:uri="c0e75541-f54f-401c-9a34-cb7fded40982"/>
-    <ds:schemaRef ds:uri="http://www.w3.org/XML/1998/namespace"/>
-    <ds:schemaRef ds:uri="ca82dde9-3436-4d3d-bddd-d31447390034"/>
-    <ds:schemaRef ds:uri="c9f238dd-bb73-4aef-a7a5-d644ad823e52"/>
-    <ds:schemaRef ds:uri="bbc7a7a3-1361-4a32-9a19-e150eb4da2ba"/>
-  </ds:schemaRefs>
-</ds:datastoreItem>
-</file>
-
-<file path=customXml/itemProps6.xml><?xml version="1.0" encoding="utf-8"?>
 <ds:datastoreItem xmlns:ds="http://schemas.openxmlformats.org/officeDocument/2006/customXml" ds:itemID="{F18D0B53-CF48-4D13-8E03-44B123020EC1}">
   <ds:schemaRefs>
     <ds:schemaRef ds:uri="http://schemas.microsoft.com/office/2006/metadata/contentType"/>
@@ -10378,4 +10339,33 @@
     <ds:schemaRef ds:uri="http://schemas.microsoft.com/internal/obd"/>
   </ds:schemaRefs>
 </ds:datastoreItem>
+</file>
+
+<file path=customXml/itemProps5.xml><?xml version="1.0" encoding="utf-8"?>
+<ds:datastoreItem xmlns:ds="http://schemas.openxmlformats.org/officeDocument/2006/customXml" ds:itemID="{22DEFB22-C7B2-4CCB-9DED-924399FF6FC3}">
+  <ds:schemaRefs>
+    <ds:schemaRef ds:uri="http://schemas.microsoft.com/office/2006/documentManagement/types"/>
+    <ds:schemaRef ds:uri="http://purl.org/dc/dcmitype/"/>
+    <ds:schemaRef ds:uri="54c4cd27-f286-408f-9ce0-33c1e0f3ab39"/>
+    <ds:schemaRef ds:uri="http://schemas.microsoft.com/office/infopath/2007/PartnerControls"/>
+    <ds:schemaRef ds:uri="http://schemas.openxmlformats.org/package/2006/metadata/core-properties"/>
+    <ds:schemaRef ds:uri="http://schemas.microsoft.com/sharepoint/v4"/>
+    <ds:schemaRef ds:uri="http://purl.org/dc/elements/1.1/"/>
+    <ds:schemaRef ds:uri="c0e75541-f54f-401c-9a34-cb7fded40982"/>
+    <ds:schemaRef ds:uri="http://www.w3.org/XML/1998/namespace"/>
+    <ds:schemaRef ds:uri="ca82dde9-3436-4d3d-bddd-d31447390034"/>
+    <ds:schemaRef ds:uri="c9f238dd-bb73-4aef-a7a5-d644ad823e52"/>
+    <ds:schemaRef ds:uri="bbc7a7a3-1361-4a32-9a19-e150eb4da2ba"/>
+    <ds:schemaRef ds:uri="http://schemas.microsoft.com/office/2006/metadata/properties"/>
+    <ds:schemaRef ds:uri="http://purl.org/dc/terms/"/>
+  </ds:schemaRefs>
+</ds:datastoreItem>
+</file>
+
+<file path=customXml/itemProps6.xml><?xml version="1.0" encoding="utf-8"?>
+<ds:datastoreItem xmlns:ds="http://schemas.openxmlformats.org/officeDocument/2006/customXml" ds:itemID="{E910F7A7-32C8-4D1E-8474-69B9E8965959}">
+  <ds:schemaRefs>
+    <ds:schemaRef ds:uri="http://schemas.microsoft.com/sharepoint/v3/contenttype/forms"/>
+  </ds:schemaRefs>
+</ds:datastoreItem>
 </file>